--- a/sequence_diagram_#3.docx
+++ b/sequence_diagram_#3.docx
@@ -3,13 +3,15 @@
 <w:document xmlns:wpc="http://schemas.microsoft.com/office/word/2010/wordprocessingCanvas" xmlns:cx="http://schemas.microsoft.com/office/drawing/2014/chartex" xmlns:cx1="http://schemas.microsoft.com/office/drawing/2015/9/8/chartex" xmlns:cx2="http://schemas.microsoft.com/office/drawing/2015/10/21/chartex" xmlns:cx3="http://schemas.microsoft.com/office/drawing/2016/5/9/chartex" xmlns:cx4="http://schemas.microsoft.com/office/drawing/2016/5/10/chartex" xmlns:cx5="http://schemas.microsoft.com/office/drawing/2016/5/11/chartex" xmlns:cx6="http://schemas.microsoft.com/office/drawing/2016/5/12/chartex" xmlns:cx7="http://schemas.microsoft.com/office/drawing/2016/5/13/chartex" xmlns:cx8="http://schemas.microsoft.com/office/drawing/2016/5/14/chartex" xmlns:mc="http://schemas.openxmlformats.org/markup-compatibility/2006" xmlns:aink="http://schemas.microsoft.com/office/drawing/2016/ink" xmlns:am3d="http://schemas.microsoft.com/office/drawing/2017/model3d" xmlns:o="urn:schemas-microsoft-com:office:office" xmlns:r="http://schemas.openxmlformats.org/officeDocument/2006/relationships" xmlns:m="http://schemas.openxmlformats.org/officeDocument/2006/math" xmlns:v="urn:schemas-microsoft-com:vml" xmlns:wp14="http://schemas.microsoft.com/office/word/2010/wordprocessingDrawing" xmlns:wp="http://schemas.openxmlformats.org/drawingml/2006/wordprocessingDrawing" xmlns:w10="urn:schemas-microsoft-com:office:word" xmlns:w="http://schemas.openxmlformats.org/wordprocessingml/2006/main" xmlns:w14="http://schemas.microsoft.com/office/word/2010/wordml" xmlns:w15="http://schemas.microsoft.com/office/word/2012/wordml" xmlns:w16cid="http://schemas.microsoft.com/office/word/2016/wordml/cid" xmlns:w16se="http://schemas.microsoft.com/office/word/2015/wordml/symex" xmlns:wpg="http://schemas.microsoft.com/office/word/2010/wordprocessingGroup" xmlns:wpi="http://schemas.microsoft.com/office/word/2010/wordprocessingInk" xmlns:wne="http://schemas.microsoft.com/office/word/2006/wordml" xmlns:wps="http://schemas.microsoft.com/office/word/2010/wordprocessingShape" mc:Ignorable="w14 w15 w16se w16cid wp14">
   <w:body>
     <w:p>
+      <w:bookmarkStart w:id="0" w:name="_GoBack"/>
+      <w:bookmarkEnd w:id="0"/>
       <w:r>
         <w:rPr>
           <w:noProof/>
         </w:rPr>
         <w:drawing>
-          <wp:inline distT="0" distB="0" distL="0" distR="0" wp14:anchorId="26F187C2" wp14:editId="18A09678">
-            <wp:extent cx="5943600" cy="2885440"/>
+          <wp:inline distT="0" distB="0" distL="0" distR="0" wp14:anchorId="6932F4C4" wp14:editId="2E25BABC">
+            <wp:extent cx="5943600" cy="2903855"/>
             <wp:effectExtent l="0" t="0" r="0" b="0"/>
             <wp:docPr id="1" name="Picture 1"/>
             <wp:cNvGraphicFramePr>
@@ -31,7 +33,7 @@
                   <pic:spPr>
                     <a:xfrm>
                       <a:off x="0" y="0"/>
-                      <a:ext cx="5943600" cy="2885440"/>
+                      <a:ext cx="5943600" cy="2903855"/>
                     </a:xfrm>
                     <a:prstGeom prst="rect">
                       <a:avLst/>
@@ -43,8 +45,6 @@
           </wp:inline>
         </w:drawing>
       </w:r>
-      <w:bookmarkStart w:id="0" w:name="_GoBack"/>
-      <w:bookmarkEnd w:id="0"/>
     </w:p>
     <w:sectPr>
       <w:pgSz w:w="12240" w:h="15840"/>
@@ -179,6 +179,7 @@
     <w:lsdException w:name="HTML Sample" w:semiHidden="1" w:unhideWhenUsed="1"/>
     <w:lsdException w:name="HTML Typewriter" w:semiHidden="1" w:unhideWhenUsed="1"/>
     <w:lsdException w:name="HTML Variable" w:semiHidden="1" w:unhideWhenUsed="1"/>
+    <w:lsdException w:name="Normal Table" w:semiHidden="1" w:unhideWhenUsed="1"/>
     <w:lsdException w:name="annotation subject" w:semiHidden="1" w:unhideWhenUsed="1"/>
     <w:lsdException w:name="No List" w:semiHidden="1" w:unhideWhenUsed="1"/>
     <w:lsdException w:name="Outline List 1" w:semiHidden="1" w:unhideWhenUsed="1"/>
@@ -224,9 +225,11 @@
     <w:lsdException w:name="Table Subtle 1" w:semiHidden="1" w:unhideWhenUsed="1"/>
     <w:lsdException w:name="Table Subtle 2" w:semiHidden="1" w:unhideWhenUsed="1"/>
     <w:lsdException w:name="Table Web 1" w:semiHidden="1" w:unhideWhenUsed="1"/>
+    <w:lsdException w:name="Table Web 2" w:semiHidden="1" w:unhideWhenUsed="1"/>
     <w:lsdException w:name="Table Web 3" w:semiHidden="1" w:unhideWhenUsed="1"/>
     <w:lsdException w:name="Balloon Text" w:semiHidden="1" w:unhideWhenUsed="1"/>
     <w:lsdException w:name="Table Grid" w:uiPriority="39"/>
+    <w:lsdException w:name="Table Theme" w:semiHidden="1" w:unhideWhenUsed="1"/>
     <w:lsdException w:name="Placeholder Text" w:semiHidden="1"/>
     <w:lsdException w:name="No Spacing" w:uiPriority="1" w:qFormat="1"/>
     <w:lsdException w:name="Light Shading" w:uiPriority="60"/>
